--- a/TS Jatai Working/Raja Files/Padam Input Raja.docx
+++ b/TS Jatai Working/Raja Files/Padam Input Raja.docx
@@ -477,7 +477,27 @@
           <w:szCs w:val="36"/>
           <w:lang w:bidi="hi-IN"/>
         </w:rPr>
-        <w:t xml:space="preserve">3G - aqdantyu# vuvaqdantyaqdantyu# veqvaivo dantyaqdantyu# veva | </w:t>
+        <w:t>3G - aqdantyu# vuvaqdantyaqdantyu# veqvaiv</w:t>
+      </w:r>
+      <w:r>
+        <w:rPr>
+          <w:rFonts w:ascii="Arial" w:hAnsi="Arial" w:cs="Arial"/>
+          <w:color w:val="000000"/>
+          <w:sz w:val="36"/>
+          <w:szCs w:val="36"/>
+          <w:lang w:bidi="hi-IN"/>
+        </w:rPr>
+        <w:t>ava</w:t>
+      </w:r>
+      <w:r>
+        <w:rPr>
+          <w:rFonts w:ascii="Arial" w:hAnsi="Arial" w:cs="Arial"/>
+          <w:color w:val="000000"/>
+          <w:sz w:val="36"/>
+          <w:szCs w:val="36"/>
+          <w:lang w:bidi="hi-IN"/>
+        </w:rPr>
+        <w:t xml:space="preserve"> dantyaqdantyu# veva | </w:t>
       </w:r>
     </w:p>
     <w:p>
@@ -524,7 +544,27 @@
           <w:szCs w:val="36"/>
           <w:lang w:bidi="hi-IN"/>
         </w:rPr>
-        <w:t xml:space="preserve">  dantyuvevaivodantyadantyuveva )</w:t>
+        <w:t xml:space="preserve">  dantyuvevaivodantyadantyuveva </w:t>
+      </w:r>
+      <w:r>
+        <w:rPr>
+          <w:rFonts w:ascii="Arial" w:hAnsi="Arial" w:cs="Arial"/>
+          <w:color w:val="000000"/>
+          <w:sz w:val="36"/>
+          <w:szCs w:val="36"/>
+          <w:lang w:bidi="hi-IN"/>
+        </w:rPr>
+        <w:t>– Not as per rendering in TTD Rule configured in Rules table</w:t>
+      </w:r>
+      <w:r>
+        <w:rPr>
+          <w:rFonts w:ascii="Arial" w:hAnsi="Arial" w:cs="Arial"/>
+          <w:color w:val="000000"/>
+          <w:sz w:val="36"/>
+          <w:szCs w:val="36"/>
+          <w:lang w:bidi="hi-IN"/>
+        </w:rPr>
+        <w:t>)</w:t>
       </w:r>
     </w:p>
     <w:p>
@@ -782,59 +822,15 @@
           <w:lang w:bidi="hi-IN"/>
         </w:rPr>
       </w:pPr>
-    </w:p>
-    <w:p>
-      <w:pPr>
-        <w:autoSpaceDE w:val="0"/>
-        <w:autoSpaceDN w:val="0"/>
-        <w:adjustRightInd w:val="0"/>
-        <w:spacing w:after="0" w:line="240" w:lineRule="auto"/>
-        <w:rPr>
-          <w:rFonts w:ascii="Arial" w:hAnsi="Arial" w:cs="Arial"/>
-          <w:color w:val="000000"/>
-          <w:sz w:val="36"/>
-          <w:szCs w:val="36"/>
-          <w:lang w:bidi="hi-IN"/>
-        </w:rPr>
-      </w:pPr>
-    </w:p>
-    <w:p>
-      <w:pPr>
-        <w:autoSpaceDE w:val="0"/>
-        <w:autoSpaceDN w:val="0"/>
-        <w:adjustRightInd w:val="0"/>
-        <w:spacing w:after="0" w:line="240" w:lineRule="auto"/>
-        <w:rPr>
-          <w:rFonts w:ascii="Arial" w:hAnsi="Arial" w:cs="Arial"/>
-          <w:color w:val="000000"/>
-          <w:sz w:val="36"/>
-          <w:szCs w:val="36"/>
-          <w:lang w:bidi="hi-IN"/>
-        </w:rPr>
-      </w:pPr>
-    </w:p>
-    <w:p>
-      <w:pPr>
-        <w:autoSpaceDE w:val="0"/>
-        <w:autoSpaceDN w:val="0"/>
-        <w:adjustRightInd w:val="0"/>
-        <w:spacing w:after="0" w:line="240" w:lineRule="auto"/>
-        <w:rPr>
-          <w:rFonts w:ascii="Arial" w:hAnsi="Arial" w:cs="Arial"/>
-          <w:color w:val="000000"/>
-          <w:sz w:val="36"/>
-          <w:szCs w:val="36"/>
-          <w:lang w:bidi="hi-IN"/>
-        </w:rPr>
-      </w:pPr>
-      <w:r>
-        <w:rPr>
-          <w:rFonts w:ascii="Arial" w:hAnsi="Arial" w:cs="Arial"/>
-          <w:color w:val="000000"/>
-          <w:sz w:val="36"/>
-          <w:szCs w:val="36"/>
-          <w:lang w:bidi="hi-IN"/>
-        </w:rPr>
+      <w:r>
+        <w:rPr>
+          <w:rFonts w:ascii="Arial" w:hAnsi="Arial" w:cs="Arial"/>
+          <w:color w:val="000000"/>
+          <w:sz w:val="36"/>
+          <w:szCs w:val="36"/>
+          <w:lang w:bidi="hi-IN"/>
+        </w:rPr>
+        <w:lastRenderedPageBreak/>
         <w:t xml:space="preserve">6. </w:t>
       </w:r>
       <w:proofErr w:type="gramStart"/>
@@ -11190,7 +11186,27 @@
           <w:szCs w:val="36"/>
           <w:lang w:bidi="hi-IN"/>
         </w:rPr>
-        <w:t xml:space="preserve"> | eqnaqm | aqjara$m | kRuqtvA | A | dhaqtteq | athoq iti# | pUqtam | eqva | pRuqthiqvIm | aqnnAdya$m |</w:t>
+        <w:t xml:space="preserve"> | eqnaqm | aqjara$m | kRuqtvA | A | dhaqtteq | atho</w:t>
+      </w:r>
+      <w:r>
+        <w:rPr>
+          <w:rFonts w:ascii="Arial" w:hAnsi="Arial" w:cs="Arial"/>
+          <w:color w:val="000000"/>
+          <w:sz w:val="36"/>
+          <w:szCs w:val="36"/>
+          <w:lang w:bidi="hi-IN"/>
+        </w:rPr>
+        <w:t>$</w:t>
+      </w:r>
+      <w:r>
+        <w:rPr>
+          <w:rFonts w:ascii="Arial" w:hAnsi="Arial" w:cs="Arial"/>
+          <w:color w:val="000000"/>
+          <w:sz w:val="36"/>
+          <w:szCs w:val="36"/>
+          <w:lang w:bidi="hi-IN"/>
+        </w:rPr>
+        <w:t xml:space="preserve"> | pUqtam | eqva | pRuqthiqvIm | aqnnAdya$m |</w:t>
       </w:r>
     </w:p>
     <w:p>
@@ -11633,7 +11649,7 @@
           <w:szCs w:val="36"/>
           <w:lang w:bidi="hi-IN"/>
         </w:rPr>
-        <w:t xml:space="preserve"> | A | dhaqtteq | atho$ (pg) |</w:t>
+        <w:t xml:space="preserve"> | A | dhaqtteq | atho$ |</w:t>
       </w:r>
     </w:p>
     <w:p>
@@ -11723,7 +11739,7 @@
           <w:szCs w:val="36"/>
           <w:lang w:bidi="hi-IN"/>
         </w:rPr>
-        <w:t xml:space="preserve">5. A | dhaqtteq | atho$ (pg) | </w:t>
+        <w:t xml:space="preserve">5. A | dhaqtteq | atho$ | </w:t>
       </w:r>
     </w:p>
     <w:p>
@@ -11857,7 +11873,7 @@
           <w:szCs w:val="36"/>
           <w:lang w:bidi="hi-IN"/>
         </w:rPr>
-        <w:t xml:space="preserve"> | atho$ (pg) | pUqtam |</w:t>
+        <w:t xml:space="preserve"> | atho$ | pUqtam |</w:t>
       </w:r>
     </w:p>
     <w:p>
@@ -11969,7 +11985,7 @@
           <w:szCs w:val="36"/>
           <w:lang w:bidi="hi-IN"/>
         </w:rPr>
-        <w:t>$ (pg) | pUqtam | eqva |</w:t>
+        <w:t>$ | pUqtam | eqva |</w:t>
       </w:r>
     </w:p>
     <w:p>
@@ -12810,32 +12826,72 @@
           <w:szCs w:val="36"/>
           <w:lang w:bidi="hi-IN"/>
         </w:rPr>
-        <w:t xml:space="preserve">3j. iqhiq mAq mAq iqhIqhiq mAq |  </w:t>
-      </w:r>
-    </w:p>
-    <w:p>
-      <w:pPr>
-        <w:autoSpaceDE w:val="0"/>
-        <w:autoSpaceDN w:val="0"/>
-        <w:adjustRightInd w:val="0"/>
-        <w:spacing w:after="0" w:line="240" w:lineRule="auto"/>
-        <w:rPr>
-          <w:rFonts w:ascii="Arial" w:hAnsi="Arial" w:cs="Arial"/>
-          <w:color w:val="000000"/>
-          <w:sz w:val="36"/>
-          <w:szCs w:val="36"/>
-          <w:lang w:bidi="hi-IN"/>
-        </w:rPr>
-      </w:pPr>
-      <w:r>
-        <w:rPr>
-          <w:rFonts w:ascii="Arial" w:hAnsi="Arial" w:cs="Arial"/>
-          <w:color w:val="000000"/>
-          <w:sz w:val="36"/>
-          <w:szCs w:val="36"/>
-          <w:lang w:bidi="hi-IN"/>
-        </w:rPr>
-        <w:t>3G. iqhiq mAq mAq iqhIqhiq mA &amp;&amp;</w:t>
+        <w:t>3j. iqhiq mAq m</w:t>
+      </w:r>
+      <w:r>
+        <w:rPr>
+          <w:rFonts w:ascii="Arial" w:hAnsi="Arial" w:cs="Arial"/>
+          <w:color w:val="000000"/>
+          <w:sz w:val="36"/>
+          <w:szCs w:val="36"/>
+          <w:lang w:bidi="hi-IN"/>
+        </w:rPr>
+        <w:t>e</w:t>
+      </w:r>
+      <w:r>
+        <w:rPr>
+          <w:rFonts w:ascii="Arial" w:hAnsi="Arial" w:cs="Arial"/>
+          <w:color w:val="000000"/>
+          <w:sz w:val="36"/>
+          <w:szCs w:val="36"/>
+          <w:lang w:bidi="hi-IN"/>
+        </w:rPr>
+        <w:t xml:space="preserve">qhIqhiq mAq |  </w:t>
+      </w:r>
+    </w:p>
+    <w:p>
+      <w:pPr>
+        <w:autoSpaceDE w:val="0"/>
+        <w:autoSpaceDN w:val="0"/>
+        <w:adjustRightInd w:val="0"/>
+        <w:spacing w:after="0" w:line="240" w:lineRule="auto"/>
+        <w:rPr>
+          <w:rFonts w:ascii="Arial" w:hAnsi="Arial" w:cs="Arial"/>
+          <w:color w:val="000000"/>
+          <w:sz w:val="36"/>
+          <w:szCs w:val="36"/>
+          <w:lang w:bidi="hi-IN"/>
+        </w:rPr>
+      </w:pPr>
+      <w:r>
+        <w:rPr>
+          <w:rFonts w:ascii="Arial" w:hAnsi="Arial" w:cs="Arial"/>
+          <w:color w:val="000000"/>
+          <w:sz w:val="36"/>
+          <w:szCs w:val="36"/>
+          <w:lang w:bidi="hi-IN"/>
+        </w:rPr>
+        <w:t>3G. iqhiq mAq m</w:t>
+      </w:r>
+      <w:r>
+        <w:rPr>
+          <w:rFonts w:ascii="Arial" w:hAnsi="Arial" w:cs="Arial"/>
+          <w:color w:val="000000"/>
+          <w:sz w:val="36"/>
+          <w:szCs w:val="36"/>
+          <w:lang w:bidi="hi-IN"/>
+        </w:rPr>
+        <w:t>e</w:t>
+      </w:r>
+      <w:r>
+        <w:rPr>
+          <w:rFonts w:ascii="Arial" w:hAnsi="Arial" w:cs="Arial"/>
+          <w:color w:val="000000"/>
+          <w:sz w:val="36"/>
+          <w:szCs w:val="36"/>
+          <w:lang w:bidi="hi-IN"/>
+        </w:rPr>
+        <w:t>qhIqhiq mA &amp;&amp;</w:t>
       </w:r>
       <w:proofErr w:type="gramStart"/>
       <w:r>
@@ -12857,7 +12913,27 @@
           <w:szCs w:val="36"/>
           <w:lang w:bidi="hi-IN"/>
         </w:rPr>
-        <w:t>Sa viqSA mA# ihIhiq mA &amp;&amp;vi#Sa |</w:t>
+        <w:t>Sa viqSA m</w:t>
+      </w:r>
+      <w:r>
+        <w:rPr>
+          <w:rFonts w:ascii="Arial" w:hAnsi="Arial" w:cs="Arial"/>
+          <w:color w:val="000000"/>
+          <w:sz w:val="36"/>
+          <w:szCs w:val="36"/>
+          <w:lang w:bidi="hi-IN"/>
+        </w:rPr>
+        <w:t>e#</w:t>
+      </w:r>
+      <w:r>
+        <w:rPr>
+          <w:rFonts w:ascii="Arial" w:hAnsi="Arial" w:cs="Arial"/>
+          <w:color w:val="000000"/>
+          <w:sz w:val="36"/>
+          <w:szCs w:val="36"/>
+          <w:lang w:bidi="hi-IN"/>
+        </w:rPr>
+        <w:t>hIhiq mA &amp;&amp;vi#Sa |</w:t>
       </w:r>
     </w:p>
     <w:p>
@@ -15038,7 +15114,7 @@
           <w:szCs w:val="36"/>
           <w:lang w:bidi="hi-IN"/>
         </w:rPr>
-        <w:t xml:space="preserve"> - yaqj~japa#tim | priqyaqdhA | A | viqSaqtaq | uro$ (pg) | aqntaqriqkShaq |</w:t>
+        <w:t xml:space="preserve"> - yaqj~japa#tim | priqyaqdhA | A | viqSaqtaq | uro$ | aqntaqriqkShaq |</w:t>
       </w:r>
     </w:p>
     <w:p>
@@ -15648,8 +15724,6 @@
         </w:rPr>
         <w:t>Expansion not given ??</w:t>
       </w:r>
-      <w:bookmarkStart w:id="0" w:name="_GoBack"/>
-      <w:bookmarkEnd w:id="0"/>
     </w:p>
     <w:p>
       <w:pPr>
@@ -16974,29 +17048,7 @@
           <w:szCs w:val="36"/>
           <w:lang w:bidi="hi-IN"/>
         </w:rPr>
-        <w:t xml:space="preserve">#ShmAqn? </w:t>
-      </w:r>
-      <w:proofErr w:type="gramStart"/>
-      <w:r>
-        <w:rPr>
-          <w:rFonts w:ascii="Arial" w:hAnsi="Arial" w:cs="Arial"/>
-          <w:color w:val="000000"/>
-          <w:sz w:val="36"/>
-          <w:szCs w:val="36"/>
-          <w:lang w:bidi="hi-IN"/>
-        </w:rPr>
-        <w:t>tuvi#</w:t>
-      </w:r>
-      <w:proofErr w:type="gramEnd"/>
-      <w:r>
-        <w:rPr>
-          <w:rFonts w:ascii="Arial" w:hAnsi="Arial" w:cs="Arial"/>
-          <w:color w:val="000000"/>
-          <w:sz w:val="36"/>
-          <w:szCs w:val="36"/>
-          <w:lang w:bidi="hi-IN"/>
-        </w:rPr>
-        <w:t xml:space="preserve">ShmAn. </w:t>
+        <w:t xml:space="preserve">#ShmAqn tuvi#ShmAn. </w:t>
       </w:r>
       <w:proofErr w:type="gramStart"/>
       <w:r>
@@ -23989,7 +24041,27 @@
           <w:szCs w:val="36"/>
           <w:lang w:bidi="hi-IN"/>
         </w:rPr>
-        <w:t xml:space="preserve"> | eqnaqm | vaSe$ | kRuqtvA | A | laqBaqteq || </w:t>
+        <w:t xml:space="preserve"> | eqnaqm | </w:t>
+      </w:r>
+      <w:r>
+        <w:rPr>
+          <w:rFonts w:ascii="Arial" w:hAnsi="Arial" w:cs="Arial"/>
+          <w:color w:val="000000"/>
+          <w:sz w:val="36"/>
+          <w:szCs w:val="36"/>
+          <w:lang w:bidi="hi-IN"/>
+        </w:rPr>
+        <w:t>vaSe$</w:t>
+      </w:r>
+      <w:r>
+        <w:rPr>
+          <w:rFonts w:ascii="Arial" w:hAnsi="Arial" w:cs="Arial"/>
+          <w:color w:val="000000"/>
+          <w:sz w:val="36"/>
+          <w:szCs w:val="36"/>
+          <w:lang w:bidi="hi-IN"/>
+        </w:rPr>
+        <w:t xml:space="preserve"> | kRuqtvA | A | laqBaqteq || </w:t>
       </w:r>
     </w:p>
     <w:p>
@@ -30450,7 +30522,27 @@
           <w:szCs w:val="36"/>
           <w:lang w:bidi="hi-IN"/>
         </w:rPr>
-        <w:t>3G. ruhA#NAq adhyadhiq ruhA#NAq ruhA#NAq adhiq nAkeq nAkaq adhiq ruhA#NAq ruhA#NAq adhiq nAke$ |</w:t>
+        <w:t>3G. ruhA#NAq adhyadhiq ruhA#NAq ruhA#NAq adhiq nAkeq nAk</w:t>
+      </w:r>
+      <w:r>
+        <w:rPr>
+          <w:rFonts w:ascii="Arial" w:hAnsi="Arial" w:cs="Arial"/>
+          <w:color w:val="000000"/>
+          <w:sz w:val="36"/>
+          <w:szCs w:val="36"/>
+          <w:lang w:bidi="hi-IN"/>
+        </w:rPr>
+        <w:t>e</w:t>
+      </w:r>
+      <w:r>
+        <w:rPr>
+          <w:rFonts w:ascii="Arial" w:hAnsi="Arial" w:cs="Arial"/>
+          <w:color w:val="000000"/>
+          <w:sz w:val="36"/>
+          <w:szCs w:val="36"/>
+          <w:lang w:bidi="hi-IN"/>
+        </w:rPr>
+        <w:t>q adhiq ruhA#NAq ruhA#NAq adhiq nAke$ |</w:t>
       </w:r>
     </w:p>
     <w:p>
@@ -30537,32 +30629,82 @@
           <w:szCs w:val="36"/>
           <w:lang w:bidi="hi-IN"/>
         </w:rPr>
-        <w:t>4J- adhiq nAkeq nAkaq adhyadhiq nAke$ |</w:t>
-      </w:r>
-    </w:p>
-    <w:p>
-      <w:pPr>
-        <w:autoSpaceDE w:val="0"/>
-        <w:autoSpaceDN w:val="0"/>
-        <w:adjustRightInd w:val="0"/>
-        <w:spacing w:after="0" w:line="240" w:lineRule="auto"/>
-        <w:rPr>
-          <w:rFonts w:ascii="Arial" w:hAnsi="Arial" w:cs="Arial"/>
-          <w:color w:val="000000"/>
-          <w:sz w:val="36"/>
-          <w:szCs w:val="36"/>
-          <w:lang w:bidi="hi-IN"/>
-        </w:rPr>
-      </w:pPr>
-      <w:r>
-        <w:rPr>
-          <w:rFonts w:ascii="Arial" w:hAnsi="Arial" w:cs="Arial"/>
-          <w:color w:val="000000"/>
-          <w:sz w:val="36"/>
-          <w:szCs w:val="36"/>
-          <w:lang w:bidi="hi-IN"/>
-        </w:rPr>
-        <w:t>4G - adhiq nAkeq nAkaq adhyadhiq nAkeq tAsAqm tAsAqm nAkaq adhyadhiq nAkeq tAsA$m |</w:t>
+        <w:t>4J- adhiq nAkeq nAke</w:t>
+      </w:r>
+      <w:r>
+        <w:rPr>
+          <w:rFonts w:ascii="Arial" w:hAnsi="Arial" w:cs="Arial"/>
+          <w:color w:val="000000"/>
+          <w:sz w:val="36"/>
+          <w:szCs w:val="36"/>
+          <w:lang w:bidi="hi-IN"/>
+        </w:rPr>
+        <w:t>q adhyadhiq nAke$ |</w:t>
+      </w:r>
+    </w:p>
+    <w:p>
+      <w:pPr>
+        <w:autoSpaceDE w:val="0"/>
+        <w:autoSpaceDN w:val="0"/>
+        <w:adjustRightInd w:val="0"/>
+        <w:spacing w:after="0" w:line="240" w:lineRule="auto"/>
+        <w:rPr>
+          <w:rFonts w:ascii="Arial" w:hAnsi="Arial" w:cs="Arial"/>
+          <w:color w:val="000000"/>
+          <w:sz w:val="36"/>
+          <w:szCs w:val="36"/>
+          <w:lang w:bidi="hi-IN"/>
+        </w:rPr>
+      </w:pPr>
+      <w:r>
+        <w:rPr>
+          <w:rFonts w:ascii="Arial" w:hAnsi="Arial" w:cs="Arial"/>
+          <w:color w:val="000000"/>
+          <w:sz w:val="36"/>
+          <w:szCs w:val="36"/>
+          <w:lang w:bidi="hi-IN"/>
+        </w:rPr>
+        <w:t>4G - adhiq nAkeq nAk</w:t>
+      </w:r>
+      <w:r>
+        <w:rPr>
+          <w:rFonts w:ascii="Arial" w:hAnsi="Arial" w:cs="Arial"/>
+          <w:color w:val="000000"/>
+          <w:sz w:val="36"/>
+          <w:szCs w:val="36"/>
+          <w:lang w:bidi="hi-IN"/>
+        </w:rPr>
+        <w:t>e</w:t>
+      </w:r>
+      <w:r>
+        <w:rPr>
+          <w:rFonts w:ascii="Arial" w:hAnsi="Arial" w:cs="Arial"/>
+          <w:color w:val="000000"/>
+          <w:sz w:val="36"/>
+          <w:szCs w:val="36"/>
+          <w:lang w:bidi="hi-IN"/>
+        </w:rPr>
+        <w:t>q adhyadhiq nAkeq tAsAqm tAsAqm nAk</w:t>
+      </w:r>
+      <w:r>
+        <w:rPr>
+          <w:rFonts w:ascii="Arial" w:hAnsi="Arial" w:cs="Arial"/>
+          <w:color w:val="000000"/>
+          <w:sz w:val="36"/>
+          <w:szCs w:val="36"/>
+          <w:lang w:bidi="hi-IN"/>
+        </w:rPr>
+        <w:t>e</w:t>
+      </w:r>
+      <w:r>
+        <w:rPr>
+          <w:rFonts w:ascii="Arial" w:hAnsi="Arial" w:cs="Arial"/>
+          <w:color w:val="000000"/>
+          <w:sz w:val="36"/>
+          <w:szCs w:val="36"/>
+          <w:lang w:bidi="hi-IN"/>
+        </w:rPr>
+        <w:t>q adhyadhiq nAkeq tAsA$m |</w:t>
       </w:r>
     </w:p>
     <w:p>
@@ -36731,7 +36873,7 @@
           <w:szCs w:val="40"/>
           <w:lang w:bidi="ta-IN"/>
         </w:rPr>
-        <w:t xml:space="preserve">TS 1.1.4.2 (kam pam) - (vAkyam) </w:t>
+        <w:t>TS 1.1.4.2 (kampam</w:t>
       </w:r>
       <w:proofErr w:type="gramStart"/>
       <w:r>
@@ -36742,9 +36884,8 @@
           <w:szCs w:val="40"/>
           <w:lang w:bidi="ta-IN"/>
         </w:rPr>
-        <w:t>suva#</w:t>
-      </w:r>
-      <w:proofErr w:type="gramEnd"/>
+        <w:t>)</w:t>
+      </w:r>
       <w:r>
         <w:rPr>
           <w:rFonts w:ascii="Arial" w:hAnsi="Arial" w:cs="Arial"/>
@@ -36753,15 +36894,10 @@
           <w:szCs w:val="40"/>
           <w:lang w:bidi="ta-IN"/>
         </w:rPr>
-        <w:t>raqBi vi Kye#ShaM</w:t>
-      </w:r>
-    </w:p>
-    <w:p>
-      <w:pPr>
-        <w:autoSpaceDE w:val="0"/>
-        <w:autoSpaceDN w:val="0"/>
-        <w:adjustRightInd w:val="0"/>
-        <w:spacing w:after="0" w:line="240" w:lineRule="auto"/>
+        <w:t>(</w:t>
+      </w:r>
+      <w:proofErr w:type="gramEnd"/>
+      <w:r>
         <w:rPr>
           <w:rFonts w:ascii="Arial" w:hAnsi="Arial" w:cs="Arial"/>
           <w:color w:val="000000"/>
@@ -36769,8 +36905,8 @@
           <w:szCs w:val="40"/>
           <w:lang w:bidi="ta-IN"/>
         </w:rPr>
-      </w:pPr>
-      <w:proofErr w:type="gramStart"/>
+        <w:t>Excel 21/08/2020)</w:t>
+      </w:r>
       <w:r>
         <w:rPr>
           <w:rFonts w:ascii="Arial" w:hAnsi="Arial" w:cs="Arial"/>
@@ -36779,10 +36915,8 @@
           <w:szCs w:val="40"/>
           <w:lang w:bidi="ta-IN"/>
         </w:rPr>
-        <w:lastRenderedPageBreak/>
-        <w:t>padam</w:t>
-      </w:r>
-      <w:proofErr w:type="gramEnd"/>
+        <w:t xml:space="preserve"> </w:t>
+      </w:r>
       <w:r>
         <w:rPr>
           <w:rFonts w:ascii="Arial" w:hAnsi="Arial" w:cs="Arial"/>
@@ -36791,15 +36925,9 @@
           <w:szCs w:val="40"/>
           <w:lang w:bidi="ta-IN"/>
         </w:rPr>
-        <w:t xml:space="preserve"> - suva#H | aqBi | vi | KyeqShaqm |</w:t>
-      </w:r>
-    </w:p>
-    <w:p>
-      <w:pPr>
-        <w:autoSpaceDE w:val="0"/>
-        <w:autoSpaceDN w:val="0"/>
-        <w:adjustRightInd w:val="0"/>
-        <w:spacing w:after="0" w:line="240" w:lineRule="auto"/>
+        <w:t>–</w:t>
+      </w:r>
+      <w:r>
         <w:rPr>
           <w:rFonts w:ascii="Arial" w:hAnsi="Arial" w:cs="Arial"/>
           <w:color w:val="000000"/>
@@ -36807,7 +36935,8 @@
           <w:szCs w:val="40"/>
           <w:lang w:bidi="ta-IN"/>
         </w:rPr>
-      </w:pPr>
+        <w:t xml:space="preserve"> </w:t>
+      </w:r>
     </w:p>
     <w:p>
       <w:pPr>
@@ -36831,7 +36960,7 @@
           <w:szCs w:val="40"/>
           <w:lang w:bidi="ta-IN"/>
         </w:rPr>
-        <w:t xml:space="preserve">1. </w:t>
+        <w:t>(</w:t>
       </w:r>
       <w:proofErr w:type="gramStart"/>
       <w:r>
@@ -36842,7 +36971,7 @@
           <w:szCs w:val="40"/>
           <w:lang w:bidi="ta-IN"/>
         </w:rPr>
-        <w:t>suva#</w:t>
+        <w:t>vAkyam</w:t>
       </w:r>
       <w:proofErr w:type="gramEnd"/>
       <w:r>
@@ -36853,7 +36982,7 @@
           <w:szCs w:val="40"/>
           <w:lang w:bidi="ta-IN"/>
         </w:rPr>
-        <w:t>H | aqBi | vi |</w:t>
+        <w:t>) suva#raqBi vi Kye#ShaM</w:t>
       </w:r>
     </w:p>
     <w:p>
@@ -36870,6 +36999,7 @@
           <w:lang w:bidi="ta-IN"/>
         </w:rPr>
       </w:pPr>
+      <w:proofErr w:type="gramStart"/>
       <w:r>
         <w:rPr>
           <w:rFonts w:ascii="Arial" w:hAnsi="Arial" w:cs="Arial"/>
@@ -36878,9 +37008,10 @@
           <w:szCs w:val="40"/>
           <w:lang w:bidi="ta-IN"/>
         </w:rPr>
-        <w:t xml:space="preserve">1J. </w:t>
-      </w:r>
-      <w:proofErr w:type="gramStart"/>
+        <w:lastRenderedPageBreak/>
+        <w:t>padam</w:t>
+      </w:r>
+      <w:proofErr w:type="gramEnd"/>
       <w:r>
         <w:rPr>
           <w:rFonts w:ascii="Arial" w:hAnsi="Arial" w:cs="Arial"/>
@@ -36889,10 +37020,15 @@
           <w:szCs w:val="40"/>
           <w:lang w:bidi="ta-IN"/>
         </w:rPr>
-        <w:t>suva#</w:t>
-      </w:r>
-      <w:proofErr w:type="gramEnd"/>
-      <w:r>
+        <w:t xml:space="preserve"> - suva#H | aqBi | vi | KyeqShaqm |</w:t>
+      </w:r>
+    </w:p>
+    <w:p>
+      <w:pPr>
+        <w:autoSpaceDE w:val="0"/>
+        <w:autoSpaceDN w:val="0"/>
+        <w:adjustRightInd w:val="0"/>
+        <w:spacing w:after="0" w:line="240" w:lineRule="auto"/>
         <w:rPr>
           <w:rFonts w:ascii="Arial" w:hAnsi="Arial" w:cs="Arial"/>
           <w:color w:val="000000"/>
@@ -36900,8 +37036,7 @@
           <w:szCs w:val="40"/>
           <w:lang w:bidi="ta-IN"/>
         </w:rPr>
-        <w:t>raqBya#Bi suva#H suva#raqBi |</w:t>
-      </w:r>
+      </w:pPr>
     </w:p>
     <w:p>
       <w:pPr>
@@ -36925,7 +37060,7 @@
           <w:szCs w:val="40"/>
           <w:lang w:bidi="ta-IN"/>
         </w:rPr>
-        <w:t xml:space="preserve">1G. </w:t>
+        <w:t xml:space="preserve">1. </w:t>
       </w:r>
       <w:proofErr w:type="gramStart"/>
       <w:r>
@@ -36947,7 +37082,7 @@
           <w:szCs w:val="40"/>
           <w:lang w:bidi="ta-IN"/>
         </w:rPr>
-        <w:t>raqBya#Bi suva#H suva#raqBi vi vya#Bi suva#H suva#raqBi vi |</w:t>
+        <w:t>H | aqBi | vi |</w:t>
       </w:r>
     </w:p>
     <w:p>
@@ -36964,13 +37099,7 @@
           <w:lang w:bidi="ta-IN"/>
         </w:rPr>
       </w:pPr>
-    </w:p>
-    <w:p>
-      <w:pPr>
-        <w:autoSpaceDE w:val="0"/>
-        <w:autoSpaceDN w:val="0"/>
-        <w:adjustRightInd w:val="0"/>
-        <w:spacing w:after="0" w:line="240" w:lineRule="auto"/>
+      <w:r>
         <w:rPr>
           <w:rFonts w:ascii="Arial" w:hAnsi="Arial" w:cs="Arial"/>
           <w:color w:val="000000"/>
@@ -36978,7 +37107,9 @@
           <w:szCs w:val="40"/>
           <w:lang w:bidi="ta-IN"/>
         </w:rPr>
-      </w:pPr>
+        <w:t xml:space="preserve">1J. </w:t>
+      </w:r>
+      <w:proofErr w:type="gramStart"/>
       <w:r>
         <w:rPr>
           <w:rFonts w:ascii="Arial" w:hAnsi="Arial" w:cs="Arial"/>
@@ -36987,9 +37118,9 @@
           <w:szCs w:val="40"/>
           <w:lang w:bidi="ta-IN"/>
         </w:rPr>
-        <w:t xml:space="preserve">2. </w:t>
-      </w:r>
-      <w:proofErr w:type="gramStart"/>
+        <w:t>suva#</w:t>
+      </w:r>
+      <w:proofErr w:type="gramEnd"/>
       <w:r>
         <w:rPr>
           <w:rFonts w:ascii="Arial" w:hAnsi="Arial" w:cs="Arial"/>
@@ -36998,10 +37129,15 @@
           <w:szCs w:val="40"/>
           <w:lang w:bidi="ta-IN"/>
         </w:rPr>
-        <w:t>aqBi</w:t>
-      </w:r>
-      <w:proofErr w:type="gramEnd"/>
-      <w:r>
+        <w:t>raqBya#Bi suva#H suva#raqBi |</w:t>
+      </w:r>
+    </w:p>
+    <w:p>
+      <w:pPr>
+        <w:autoSpaceDE w:val="0"/>
+        <w:autoSpaceDN w:val="0"/>
+        <w:adjustRightInd w:val="0"/>
+        <w:spacing w:after="0" w:line="240" w:lineRule="auto"/>
         <w:rPr>
           <w:rFonts w:ascii="Arial" w:hAnsi="Arial" w:cs="Arial"/>
           <w:color w:val="000000"/>
@@ -37009,15 +37145,8 @@
           <w:szCs w:val="40"/>
           <w:lang w:bidi="ta-IN"/>
         </w:rPr>
-        <w:t xml:space="preserve"> | vi | KyeqShaqm |</w:t>
-      </w:r>
-    </w:p>
-    <w:p>
-      <w:pPr>
-        <w:autoSpaceDE w:val="0"/>
-        <w:autoSpaceDN w:val="0"/>
-        <w:adjustRightInd w:val="0"/>
-        <w:spacing w:after="0" w:line="240" w:lineRule="auto"/>
+      </w:pPr>
+      <w:r>
         <w:rPr>
           <w:rFonts w:ascii="Arial" w:hAnsi="Arial" w:cs="Arial"/>
           <w:color w:val="000000"/>
@@ -37025,7 +37154,9 @@
           <w:szCs w:val="40"/>
           <w:lang w:bidi="ta-IN"/>
         </w:rPr>
-      </w:pPr>
+        <w:t xml:space="preserve">1G. </w:t>
+      </w:r>
+      <w:proofErr w:type="gramStart"/>
       <w:r>
         <w:rPr>
           <w:rFonts w:ascii="Arial" w:hAnsi="Arial" w:cs="Arial"/>
@@ -37034,9 +37165,9 @@
           <w:szCs w:val="40"/>
           <w:lang w:bidi="ta-IN"/>
         </w:rPr>
-        <w:t>2J. aqBi vi vyA$(1q</w:t>
-      </w:r>
-      <w:proofErr w:type="gramStart"/>
+        <w:t>suva#</w:t>
+      </w:r>
+      <w:proofErr w:type="gramEnd"/>
       <w:r>
         <w:rPr>
           <w:rFonts w:ascii="Arial" w:hAnsi="Arial" w:cs="Arial"/>
@@ -37045,10 +37176,15 @@
           <w:szCs w:val="40"/>
           <w:lang w:bidi="ta-IN"/>
         </w:rPr>
-        <w:t>)Bya</w:t>
-      </w:r>
-      <w:proofErr w:type="gramEnd"/>
-      <w:r>
+        <w:t>raqBya#Bi suva#H suva#raqBi vi vya#Bi suva#H suva#raqBi vi |</w:t>
+      </w:r>
+    </w:p>
+    <w:p>
+      <w:pPr>
+        <w:autoSpaceDE w:val="0"/>
+        <w:autoSpaceDN w:val="0"/>
+        <w:adjustRightInd w:val="0"/>
+        <w:spacing w:after="0" w:line="240" w:lineRule="auto"/>
         <w:rPr>
           <w:rFonts w:ascii="Arial" w:hAnsi="Arial" w:cs="Arial"/>
           <w:color w:val="000000"/>
@@ -37056,8 +37192,7 @@
           <w:szCs w:val="40"/>
           <w:lang w:bidi="ta-IN"/>
         </w:rPr>
-        <w:t>#Bi vi |</w:t>
-      </w:r>
+      </w:pPr>
     </w:p>
     <w:p>
       <w:pPr>
@@ -37073,7 +37208,6 @@
           <w:lang w:bidi="ta-IN"/>
         </w:rPr>
       </w:pPr>
-      <w:proofErr w:type="gramStart"/>
       <w:r>
         <w:rPr>
           <w:rFonts w:ascii="Arial" w:hAnsi="Arial" w:cs="Arial"/>
@@ -37082,9 +37216,9 @@
           <w:szCs w:val="40"/>
           <w:lang w:bidi="ta-IN"/>
         </w:rPr>
-        <w:t>aqBi</w:t>
-      </w:r>
-      <w:proofErr w:type="gramEnd"/>
+        <w:t xml:space="preserve">2. </w:t>
+      </w:r>
+      <w:proofErr w:type="gramStart"/>
       <w:r>
         <w:rPr>
           <w:rFonts w:ascii="Arial" w:hAnsi="Arial" w:cs="Arial"/>
@@ -37093,15 +37227,10 @@
           <w:szCs w:val="40"/>
           <w:lang w:bidi="ta-IN"/>
         </w:rPr>
-        <w:t xml:space="preserve"> vi vyA$(1q)Bya#Bi vi Kye#Sham KyeSham ~MvyA$(1q)Bya#Bi vi Kye#Sham |</w:t>
-      </w:r>
-    </w:p>
-    <w:p>
-      <w:pPr>
-        <w:autoSpaceDE w:val="0"/>
-        <w:autoSpaceDN w:val="0"/>
-        <w:adjustRightInd w:val="0"/>
-        <w:spacing w:after="0" w:line="240" w:lineRule="auto"/>
+        <w:t>aqBi</w:t>
+      </w:r>
+      <w:proofErr w:type="gramEnd"/>
+      <w:r>
         <w:rPr>
           <w:rFonts w:ascii="Arial" w:hAnsi="Arial" w:cs="Arial"/>
           <w:color w:val="000000"/>
@@ -37109,7 +37238,8 @@
           <w:szCs w:val="40"/>
           <w:lang w:bidi="ta-IN"/>
         </w:rPr>
-      </w:pPr>
+        <w:t xml:space="preserve"> | vi | KyeqShaqm |</w:t>
+      </w:r>
     </w:p>
     <w:p>
       <w:pPr>
@@ -37133,7 +37263,7 @@
           <w:szCs w:val="40"/>
           <w:lang w:bidi="ta-IN"/>
         </w:rPr>
-        <w:t xml:space="preserve">3. </w:t>
+        <w:t>2J. aqBi vi vyA$(1q</w:t>
       </w:r>
       <w:proofErr w:type="gramStart"/>
       <w:r>
@@ -37144,7 +37274,7 @@
           <w:szCs w:val="40"/>
           <w:lang w:bidi="ta-IN"/>
         </w:rPr>
-        <w:t>vi</w:t>
+        <w:t>)Bya</w:t>
       </w:r>
       <w:proofErr w:type="gramEnd"/>
       <w:r>
@@ -37155,7 +37285,7 @@
           <w:szCs w:val="40"/>
           <w:lang w:bidi="ta-IN"/>
         </w:rPr>
-        <w:t xml:space="preserve"> | KyeqShaqm |</w:t>
+        <w:t>#Bi vi |</w:t>
       </w:r>
     </w:p>
     <w:p>
@@ -37181,7 +37311,7 @@
           <w:szCs w:val="40"/>
           <w:lang w:bidi="ta-IN"/>
         </w:rPr>
-        <w:t>vi</w:t>
+        <w:t>aqBi</w:t>
       </w:r>
       <w:proofErr w:type="gramEnd"/>
       <w:r>
@@ -37192,7 +37322,7 @@
           <w:szCs w:val="40"/>
           <w:lang w:bidi="ta-IN"/>
         </w:rPr>
-        <w:t xml:space="preserve"> KyeqShaqm KyeqShaqm ~Mvi vi KyeqShaqm |</w:t>
+        <w:t xml:space="preserve"> vi vyA$(1q)Bya#Bi vi Kye#Sham KyeSham ~MvyA$(1q)Bya#Bi vi Kye#Sham |</w:t>
       </w:r>
     </w:p>
     <w:p>
@@ -37209,7 +37339,13 @@
           <w:lang w:bidi="ta-IN"/>
         </w:rPr>
       </w:pPr>
-      <w:r>
+    </w:p>
+    <w:p>
+      <w:pPr>
+        <w:autoSpaceDE w:val="0"/>
+        <w:autoSpaceDN w:val="0"/>
+        <w:adjustRightInd w:val="0"/>
+        <w:spacing w:after="0" w:line="240" w:lineRule="auto"/>
         <w:rPr>
           <w:rFonts w:ascii="Arial" w:hAnsi="Arial" w:cs="Arial"/>
           <w:color w:val="000000"/>
@@ -37217,15 +37353,8 @@
           <w:szCs w:val="40"/>
           <w:lang w:bidi="ta-IN"/>
         </w:rPr>
-        <w:t>------------------------------------------</w:t>
-      </w:r>
-    </w:p>
-    <w:p>
-      <w:pPr>
-        <w:autoSpaceDE w:val="0"/>
-        <w:autoSpaceDN w:val="0"/>
-        <w:adjustRightInd w:val="0"/>
-        <w:spacing w:after="0" w:line="240" w:lineRule="auto"/>
+      </w:pPr>
+      <w:r>
         <w:rPr>
           <w:rFonts w:ascii="Arial" w:hAnsi="Arial" w:cs="Arial"/>
           <w:color w:val="000000"/>
@@ -37233,14 +37362,10 @@
           <w:szCs w:val="40"/>
           <w:lang w:bidi="ta-IN"/>
         </w:rPr>
-      </w:pPr>
-    </w:p>
-    <w:p>
-      <w:pPr>
-        <w:autoSpaceDE w:val="0"/>
-        <w:autoSpaceDN w:val="0"/>
-        <w:adjustRightInd w:val="0"/>
-        <w:spacing w:after="0" w:line="240" w:lineRule="auto"/>
+        <w:t xml:space="preserve">3. </w:t>
+      </w:r>
+      <w:proofErr w:type="gramStart"/>
+      <w:r>
         <w:rPr>
           <w:rFonts w:ascii="Arial" w:hAnsi="Arial" w:cs="Arial"/>
           <w:color w:val="000000"/>
@@ -37248,7 +37373,9 @@
           <w:szCs w:val="40"/>
           <w:lang w:bidi="ta-IN"/>
         </w:rPr>
-      </w:pPr>
+        <w:t>vi</w:t>
+      </w:r>
+      <w:proofErr w:type="gramEnd"/>
       <w:r>
         <w:rPr>
           <w:rFonts w:ascii="Arial" w:hAnsi="Arial" w:cs="Arial"/>
@@ -37257,10 +37384,15 @@
           <w:szCs w:val="40"/>
           <w:lang w:bidi="ta-IN"/>
         </w:rPr>
-        <w:t>TS 1.1.14.2 (kampam) (vAkyam) pari#patiM ~MvacaqsyA kAme#</w:t>
-      </w:r>
-      <w:proofErr w:type="gramStart"/>
-      <w:r>
+        <w:t xml:space="preserve"> | KyeqShaqm |</w:t>
+      </w:r>
+    </w:p>
+    <w:p>
+      <w:pPr>
+        <w:autoSpaceDE w:val="0"/>
+        <w:autoSpaceDN w:val="0"/>
+        <w:adjustRightInd w:val="0"/>
+        <w:spacing w:after="0" w:line="240" w:lineRule="auto"/>
         <w:rPr>
           <w:rFonts w:ascii="Arial" w:hAnsi="Arial" w:cs="Arial"/>
           <w:color w:val="000000"/>
@@ -37268,9 +37400,8 @@
           <w:szCs w:val="40"/>
           <w:lang w:bidi="ta-IN"/>
         </w:rPr>
-        <w:t>na</w:t>
-      </w:r>
-      <w:proofErr w:type="gramEnd"/>
+      </w:pPr>
+      <w:proofErr w:type="gramStart"/>
       <w:r>
         <w:rPr>
           <w:rFonts w:ascii="Arial" w:hAnsi="Arial" w:cs="Arial"/>
@@ -37279,15 +37410,10 @@
           <w:szCs w:val="40"/>
           <w:lang w:bidi="ta-IN"/>
         </w:rPr>
-        <w:t xml:space="preserve"> kRuqto aqByA#naDaqrkaM |</w:t>
-      </w:r>
-    </w:p>
-    <w:p>
-      <w:pPr>
-        <w:autoSpaceDE w:val="0"/>
-        <w:autoSpaceDN w:val="0"/>
-        <w:adjustRightInd w:val="0"/>
-        <w:spacing w:after="0" w:line="240" w:lineRule="auto"/>
+        <w:t>vi</w:t>
+      </w:r>
+      <w:proofErr w:type="gramEnd"/>
+      <w:r>
         <w:rPr>
           <w:rFonts w:ascii="Arial" w:hAnsi="Arial" w:cs="Arial"/>
           <w:color w:val="000000"/>
@@ -37295,9 +37421,15 @@
           <w:szCs w:val="40"/>
           <w:lang w:bidi="ta-IN"/>
         </w:rPr>
-      </w:pPr>
-      <w:proofErr w:type="gramStart"/>
-      <w:r>
+        <w:t xml:space="preserve"> KyeqShaqm KyeqShaqm ~Mvi vi KyeqShaqm |</w:t>
+      </w:r>
+    </w:p>
+    <w:p>
+      <w:pPr>
+        <w:autoSpaceDE w:val="0"/>
+        <w:autoSpaceDN w:val="0"/>
+        <w:adjustRightInd w:val="0"/>
+        <w:spacing w:after="0" w:line="240" w:lineRule="auto"/>
         <w:rPr>
           <w:rFonts w:ascii="Arial" w:hAnsi="Arial" w:cs="Arial"/>
           <w:color w:val="000000"/>
@@ -37305,9 +37437,7 @@
           <w:szCs w:val="40"/>
           <w:lang w:bidi="ta-IN"/>
         </w:rPr>
-        <w:t>padam</w:t>
-      </w:r>
-      <w:proofErr w:type="gramEnd"/>
+      </w:pPr>
       <w:r>
         <w:rPr>
           <w:rFonts w:ascii="Arial" w:hAnsi="Arial" w:cs="Arial"/>
@@ -37316,7 +37446,7 @@
           <w:szCs w:val="40"/>
           <w:lang w:bidi="ta-IN"/>
         </w:rPr>
-        <w:t xml:space="preserve"> -  aqBi | AqnaqT | aqrkam || </w:t>
+        <w:t>------------------------------------------</w:t>
       </w:r>
     </w:p>
     <w:p>
@@ -37333,7 +37463,13 @@
           <w:lang w:bidi="ta-IN"/>
         </w:rPr>
       </w:pPr>
-      <w:r>
+    </w:p>
+    <w:p>
+      <w:pPr>
+        <w:autoSpaceDE w:val="0"/>
+        <w:autoSpaceDN w:val="0"/>
+        <w:adjustRightInd w:val="0"/>
+        <w:spacing w:after="0" w:line="240" w:lineRule="auto"/>
         <w:rPr>
           <w:rFonts w:ascii="Arial" w:hAnsi="Arial" w:cs="Arial"/>
           <w:color w:val="000000"/>
@@ -37341,9 +37477,7 @@
           <w:szCs w:val="40"/>
           <w:lang w:bidi="ta-IN"/>
         </w:rPr>
-        <w:t xml:space="preserve">1. </w:t>
-      </w:r>
-      <w:proofErr w:type="gramStart"/>
+      </w:pPr>
       <w:r>
         <w:rPr>
           <w:rFonts w:ascii="Arial" w:hAnsi="Arial" w:cs="Arial"/>
@@ -37352,9 +37486,9 @@
           <w:szCs w:val="40"/>
           <w:lang w:bidi="ta-IN"/>
         </w:rPr>
-        <w:t>aqBi</w:t>
-      </w:r>
-      <w:proofErr w:type="gramEnd"/>
+        <w:t>TS 1.1.14.2 (kampam) (vAkyam) pari#patiM ~MvacaqsyA kAme#</w:t>
+      </w:r>
+      <w:proofErr w:type="gramStart"/>
       <w:r>
         <w:rPr>
           <w:rFonts w:ascii="Arial" w:hAnsi="Arial" w:cs="Arial"/>
@@ -37363,15 +37497,10 @@
           <w:szCs w:val="40"/>
           <w:lang w:bidi="ta-IN"/>
         </w:rPr>
-        <w:t xml:space="preserve"> | AqnaqT | aqrkam || (aqBi AqnaqT AqnaqT aqBi aqBi  AqnaqT)</w:t>
-      </w:r>
-    </w:p>
-    <w:p>
-      <w:pPr>
-        <w:autoSpaceDE w:val="0"/>
-        <w:autoSpaceDN w:val="0"/>
-        <w:adjustRightInd w:val="0"/>
-        <w:spacing w:after="0" w:line="240" w:lineRule="auto"/>
+        <w:t>na</w:t>
+      </w:r>
+      <w:proofErr w:type="gramEnd"/>
+      <w:r>
         <w:rPr>
           <w:rFonts w:ascii="Arial" w:hAnsi="Arial" w:cs="Arial"/>
           <w:color w:val="000000"/>
@@ -37379,8 +37508,15 @@
           <w:szCs w:val="40"/>
           <w:lang w:bidi="ta-IN"/>
         </w:rPr>
-      </w:pPr>
-      <w:r>
+        <w:t xml:space="preserve"> kRuqto aqByA#naDaqrkaM |</w:t>
+      </w:r>
+    </w:p>
+    <w:p>
+      <w:pPr>
+        <w:autoSpaceDE w:val="0"/>
+        <w:autoSpaceDN w:val="0"/>
+        <w:adjustRightInd w:val="0"/>
+        <w:spacing w:after="0" w:line="240" w:lineRule="auto"/>
         <w:rPr>
           <w:rFonts w:ascii="Arial" w:hAnsi="Arial" w:cs="Arial"/>
           <w:color w:val="000000"/>
@@ -37388,8 +37524,7 @@
           <w:szCs w:val="40"/>
           <w:lang w:bidi="ta-IN"/>
         </w:rPr>
-        <w:t>1J. aqByA#nadAnaDaqbyA$(1q</w:t>
-      </w:r>
+      </w:pPr>
       <w:proofErr w:type="gramStart"/>
       <w:r>
         <w:rPr>
@@ -37399,7 +37534,7 @@
           <w:szCs w:val="40"/>
           <w:lang w:bidi="ta-IN"/>
         </w:rPr>
-        <w:t>)byA</w:t>
+        <w:t>padam</w:t>
       </w:r>
       <w:proofErr w:type="gramEnd"/>
       <w:r>
@@ -37410,7 +37545,7 @@
           <w:szCs w:val="40"/>
           <w:lang w:bidi="ta-IN"/>
         </w:rPr>
-        <w:t>#naT |</w:t>
+        <w:t xml:space="preserve"> -  aqBi | AqnaqT | aqrkam || </w:t>
       </w:r>
     </w:p>
     <w:p>
@@ -37435,7 +37570,7 @@
           <w:szCs w:val="40"/>
           <w:lang w:bidi="ta-IN"/>
         </w:rPr>
-        <w:t>1G. aqByA#nadAnaDaqbyA$(1q</w:t>
+        <w:t xml:space="preserve">1. </w:t>
       </w:r>
       <w:proofErr w:type="gramStart"/>
       <w:r>
@@ -37446,7 +37581,7 @@
           <w:szCs w:val="40"/>
           <w:lang w:bidi="ta-IN"/>
         </w:rPr>
-        <w:t>)byA</w:t>
+        <w:t>aqBi</w:t>
       </w:r>
       <w:proofErr w:type="gramEnd"/>
       <w:r>
@@ -37457,7 +37592,133 @@
           <w:szCs w:val="40"/>
           <w:lang w:bidi="ta-IN"/>
         </w:rPr>
-        <w:t>#naDaqrkamaqrkamAqnaDaqByA$(1q)ByA#naDaqrkam ||</w:t>
+        <w:t xml:space="preserve"> | AqnaqT | aqrkam || (aqBi AqnaqT AqnaqT aqBi aqBi  AqnaqT)</w:t>
+      </w:r>
+      <w:r>
+        <w:rPr>
+          <w:rFonts w:ascii="Arial" w:hAnsi="Arial" w:cs="Arial"/>
+          <w:color w:val="000000"/>
+          <w:sz w:val="40"/>
+          <w:szCs w:val="40"/>
+          <w:lang w:bidi="ta-IN"/>
+        </w:rPr>
+        <w:t xml:space="preserve"> </w:t>
+      </w:r>
+      <w:bookmarkStart w:id="0" w:name="_GoBack"/>
+      <w:bookmarkEnd w:id="0"/>
+    </w:p>
+    <w:p>
+      <w:pPr>
+        <w:autoSpaceDE w:val="0"/>
+        <w:autoSpaceDN w:val="0"/>
+        <w:adjustRightInd w:val="0"/>
+        <w:spacing w:after="0" w:line="240" w:lineRule="auto"/>
+        <w:rPr>
+          <w:rFonts w:ascii="Arial" w:hAnsi="Arial" w:cs="Arial"/>
+          <w:color w:val="000000"/>
+          <w:sz w:val="40"/>
+          <w:szCs w:val="40"/>
+          <w:lang w:bidi="ta-IN"/>
+        </w:rPr>
+      </w:pPr>
+      <w:r>
+        <w:rPr>
+          <w:rFonts w:ascii="Arial" w:hAnsi="Arial" w:cs="Arial"/>
+          <w:color w:val="000000"/>
+          <w:sz w:val="40"/>
+          <w:szCs w:val="40"/>
+          <w:lang w:bidi="ta-IN"/>
+        </w:rPr>
+        <w:t>1J. aqByA#nadAnaDaqbyA$(1q</w:t>
+      </w:r>
+      <w:proofErr w:type="gramStart"/>
+      <w:r>
+        <w:rPr>
+          <w:rFonts w:ascii="Arial" w:hAnsi="Arial" w:cs="Arial"/>
+          <w:color w:val="000000"/>
+          <w:sz w:val="40"/>
+          <w:szCs w:val="40"/>
+          <w:lang w:bidi="ta-IN"/>
+        </w:rPr>
+        <w:t>)byA</w:t>
+      </w:r>
+      <w:proofErr w:type="gramEnd"/>
+      <w:r>
+        <w:rPr>
+          <w:rFonts w:ascii="Arial" w:hAnsi="Arial" w:cs="Arial"/>
+          <w:color w:val="000000"/>
+          <w:sz w:val="40"/>
+          <w:szCs w:val="40"/>
+          <w:lang w:bidi="ta-IN"/>
+        </w:rPr>
+        <w:t>#naT |</w:t>
+      </w:r>
+    </w:p>
+    <w:p>
+      <w:pPr>
+        <w:autoSpaceDE w:val="0"/>
+        <w:autoSpaceDN w:val="0"/>
+        <w:adjustRightInd w:val="0"/>
+        <w:spacing w:after="0" w:line="240" w:lineRule="auto"/>
+        <w:rPr>
+          <w:rFonts w:ascii="Arial" w:hAnsi="Arial" w:cs="Arial"/>
+          <w:color w:val="000000"/>
+          <w:sz w:val="40"/>
+          <w:szCs w:val="40"/>
+          <w:lang w:bidi="ta-IN"/>
+        </w:rPr>
+      </w:pPr>
+      <w:r>
+        <w:rPr>
+          <w:rFonts w:ascii="Arial" w:hAnsi="Arial" w:cs="Arial"/>
+          <w:color w:val="000000"/>
+          <w:sz w:val="40"/>
+          <w:szCs w:val="40"/>
+          <w:lang w:bidi="ta-IN"/>
+        </w:rPr>
+        <w:t>1G. aqByA#nadAnaDaqbyA$(1q</w:t>
+      </w:r>
+      <w:proofErr w:type="gramStart"/>
+      <w:r>
+        <w:rPr>
+          <w:rFonts w:ascii="Arial" w:hAnsi="Arial" w:cs="Arial"/>
+          <w:color w:val="000000"/>
+          <w:sz w:val="40"/>
+          <w:szCs w:val="40"/>
+          <w:lang w:bidi="ta-IN"/>
+        </w:rPr>
+        <w:t>)byA</w:t>
+      </w:r>
+      <w:proofErr w:type="gramEnd"/>
+      <w:r>
+        <w:rPr>
+          <w:rFonts w:ascii="Arial" w:hAnsi="Arial" w:cs="Arial"/>
+          <w:color w:val="000000"/>
+          <w:sz w:val="40"/>
+          <w:szCs w:val="40"/>
+          <w:lang w:bidi="ta-IN"/>
+        </w:rPr>
+        <w:t>#naDaqrka</w:t>
+      </w:r>
+      <w:r>
+        <w:rPr>
+          <w:rFonts w:ascii="Arial" w:hAnsi="Arial" w:cs="Arial"/>
+          <w:color w:val="000000"/>
+          <w:sz w:val="40"/>
+          <w:szCs w:val="40"/>
+          <w:lang w:bidi="ta-IN"/>
+        </w:rPr>
+        <w:t xml:space="preserve"> </w:t>
+      </w:r>
+      <w:r>
+        <w:rPr>
+          <w:rFonts w:ascii="Arial" w:hAnsi="Arial" w:cs="Arial"/>
+          <w:color w:val="000000"/>
+          <w:sz w:val="40"/>
+          <w:szCs w:val="40"/>
+          <w:lang w:bidi="ta-IN"/>
+        </w:rPr>
+        <w:t>maqrkamAqnaDaqByA$(1q)ByA#naDaqrkam ||</w:t>
       </w:r>
     </w:p>
     <w:p>

--- a/TS Jatai Working/Raja Files/Padam Input Raja.docx
+++ b/TS Jatai Working/Raja Files/Padam Input Raja.docx
@@ -40821,6 +40821,147 @@
         </w:rPr>
         <w:sym w:font="Wingdings" w:char="F04A"/>
       </w:r>
+    </w:p>
+    <w:p>
+      <w:pPr>
+        <w:rPr>
+          <w:rFonts w:ascii="Arial" w:hAnsi="Arial" w:cs="Arial"/>
+          <w:color w:val="000000"/>
+          <w:sz w:val="40"/>
+          <w:szCs w:val="40"/>
+          <w:lang w:bidi="ta-IN"/>
+        </w:rPr>
+      </w:pPr>
+      <w:r>
+        <w:rPr>
+          <w:rFonts w:ascii="Arial" w:hAnsi="Arial" w:cs="Arial"/>
+          <w:color w:val="000000"/>
+          <w:sz w:val="40"/>
+          <w:szCs w:val="40"/>
+          <w:lang w:bidi="ta-IN"/>
+        </w:rPr>
+        <w:t xml:space="preserve">2J. idedidA || </w:t>
+      </w:r>
+    </w:p>
+    <w:p>
+      <w:pPr>
+        <w:pBdr>
+          <w:bottom w:val="single" w:sz="6" w:space="1" w:color="auto"/>
+        </w:pBdr>
+        <w:rPr>
+          <w:rFonts w:ascii="Arial" w:hAnsi="Arial" w:cs="Arial"/>
+          <w:color w:val="000000"/>
+          <w:sz w:val="40"/>
+          <w:szCs w:val="40"/>
+          <w:lang w:bidi="ta-IN"/>
+        </w:rPr>
+      </w:pPr>
+      <w:r>
+        <w:rPr>
+          <w:rFonts w:ascii="Arial" w:hAnsi="Arial" w:cs="Arial"/>
+          <w:color w:val="000000"/>
+          <w:sz w:val="40"/>
+          <w:szCs w:val="40"/>
+          <w:lang w:bidi="ta-IN"/>
+        </w:rPr>
+        <w:t xml:space="preserve">3. </w:t>
+      </w:r>
+      <w:proofErr w:type="gramStart"/>
+      <w:r>
+        <w:rPr>
+          <w:rFonts w:ascii="Arial" w:hAnsi="Arial" w:cs="Arial"/>
+          <w:color w:val="000000"/>
+          <w:sz w:val="40"/>
+          <w:szCs w:val="40"/>
+          <w:lang w:bidi="ta-IN"/>
+        </w:rPr>
+        <w:t>etyA</w:t>
+      </w:r>
+      <w:proofErr w:type="gramEnd"/>
+    </w:p>
+    <w:p>
+      <w:pPr>
+        <w:rPr>
+          <w:rFonts w:ascii="Arial" w:hAnsi="Arial" w:cs="Arial"/>
+          <w:color w:val="000000"/>
+          <w:sz w:val="40"/>
+          <w:szCs w:val="40"/>
+          <w:lang w:bidi="ta-IN"/>
+        </w:rPr>
+      </w:pPr>
+      <w:r>
+        <w:rPr>
+          <w:rFonts w:ascii="Arial" w:hAnsi="Arial" w:cs="Arial"/>
+          <w:color w:val="000000"/>
+          <w:sz w:val="40"/>
+          <w:szCs w:val="40"/>
+          <w:lang w:bidi="ta-IN"/>
+        </w:rPr>
+        <w:t xml:space="preserve">3.4.11.1-2 padam - ati# | eqtiq | </w:t>
+      </w:r>
+      <w:proofErr w:type="gramStart"/>
+      <w:r>
+        <w:rPr>
+          <w:rFonts w:ascii="Arial" w:hAnsi="Arial" w:cs="Arial"/>
+          <w:color w:val="000000"/>
+          <w:sz w:val="40"/>
+          <w:szCs w:val="40"/>
+          <w:lang w:bidi="ta-IN"/>
+        </w:rPr>
+        <w:t>reBa#</w:t>
+      </w:r>
+      <w:proofErr w:type="gramEnd"/>
+      <w:r>
+        <w:rPr>
+          <w:rFonts w:ascii="Arial" w:hAnsi="Arial" w:cs="Arial"/>
+          <w:color w:val="000000"/>
+          <w:sz w:val="40"/>
+          <w:szCs w:val="40"/>
+          <w:lang w:bidi="ta-IN"/>
+        </w:rPr>
+        <w:t>nn ||</w:t>
+      </w:r>
+    </w:p>
+    <w:p>
+      <w:pPr>
+        <w:rPr>
+          <w:rFonts w:ascii="Arial" w:hAnsi="Arial" w:cs="Arial"/>
+          <w:color w:val="000000"/>
+          <w:sz w:val="40"/>
+          <w:szCs w:val="40"/>
+          <w:lang w:bidi="ta-IN"/>
+        </w:rPr>
+      </w:pPr>
+      <w:r>
+        <w:rPr>
+          <w:rFonts w:ascii="Arial" w:hAnsi="Arial" w:cs="Arial"/>
+          <w:color w:val="000000"/>
+          <w:sz w:val="40"/>
+          <w:szCs w:val="40"/>
+          <w:lang w:bidi="ta-IN"/>
+        </w:rPr>
+        <w:t>1J. atye#tyeqtyatyatye#ti</w:t>
+      </w:r>
+      <w:r>
+        <w:rPr>
+          <w:rFonts w:ascii="Arial" w:hAnsi="Arial" w:cs="Arial"/>
+          <w:color w:val="000000"/>
+          <w:sz w:val="40"/>
+          <w:szCs w:val="40"/>
+          <w:lang w:bidi="ta-IN"/>
+        </w:rPr>
+        <w:t xml:space="preserve"> </w:t>
+      </w:r>
+      <w:r>
+        <w:rPr>
+          <w:rFonts w:ascii="Arial" w:hAnsi="Arial" w:cs="Arial"/>
+          <w:color w:val="000000"/>
+          <w:sz w:val="40"/>
+          <w:szCs w:val="40"/>
+          <w:lang w:bidi="ta-IN"/>
+        </w:rPr>
+        <w:t>||</w:t>
+      </w:r>
       <w:bookmarkStart w:id="0" w:name="_GoBack"/>
       <w:bookmarkEnd w:id="0"/>
     </w:p>
@@ -40842,60 +40983,39 @@
           <w:szCs w:val="40"/>
           <w:lang w:bidi="ta-IN"/>
         </w:rPr>
-        <w:t xml:space="preserve">2J. idedidA || </w:t>
-      </w:r>
-    </w:p>
-    <w:p>
-      <w:pPr>
-        <w:rPr>
-          <w:rFonts w:ascii="Arial" w:hAnsi="Arial" w:cs="Arial"/>
-          <w:color w:val="000000"/>
-          <w:sz w:val="40"/>
-          <w:szCs w:val="40"/>
-          <w:lang w:bidi="ta-IN"/>
-        </w:rPr>
-      </w:pPr>
-      <w:r>
-        <w:rPr>
-          <w:rFonts w:ascii="Arial" w:hAnsi="Arial" w:cs="Arial"/>
-          <w:color w:val="000000"/>
-          <w:sz w:val="40"/>
-          <w:szCs w:val="40"/>
-          <w:lang w:bidi="ta-IN"/>
-        </w:rPr>
-        <w:t xml:space="preserve">3. </w:t>
-      </w:r>
-      <w:proofErr w:type="gramStart"/>
-      <w:r>
-        <w:rPr>
-          <w:rFonts w:ascii="Arial" w:hAnsi="Arial" w:cs="Arial"/>
-          <w:color w:val="000000"/>
-          <w:sz w:val="40"/>
-          <w:szCs w:val="40"/>
-          <w:lang w:bidi="ta-IN"/>
-        </w:rPr>
-        <w:t>etyA</w:t>
-      </w:r>
-      <w:proofErr w:type="gramEnd"/>
-    </w:p>
-    <w:p>
-      <w:pPr>
-        <w:rPr>
-          <w:rFonts w:ascii="Arial" w:hAnsi="Arial" w:cs="Arial"/>
-          <w:sz w:val="40"/>
-          <w:szCs w:val="40"/>
-        </w:rPr>
-      </w:pPr>
-      <w:r>
-        <w:rPr>
-          <w:rFonts w:ascii="Arial" w:hAnsi="Arial" w:cs="Arial"/>
-          <w:color w:val="000000"/>
-          <w:sz w:val="40"/>
-          <w:szCs w:val="40"/>
-          <w:lang w:bidi="ta-IN"/>
-        </w:rPr>
-        <w:t>------------------------------------------------------------</w:t>
-      </w:r>
+        <w:t>1G. atye#tyeqtyatyatye#tiq reBaqn reBa#n neqtyatya</w:t>
+      </w:r>
+      <w:proofErr w:type="gramStart"/>
+      <w:r>
+        <w:rPr>
+          <w:rFonts w:ascii="Arial" w:hAnsi="Arial" w:cs="Arial"/>
+          <w:color w:val="000000"/>
+          <w:sz w:val="40"/>
+          <w:szCs w:val="40"/>
+          <w:lang w:bidi="ta-IN"/>
+        </w:rPr>
+        <w:t>,tye</w:t>
+      </w:r>
+      <w:proofErr w:type="gramEnd"/>
+      <w:r>
+        <w:rPr>
+          <w:rFonts w:ascii="Arial" w:hAnsi="Arial" w:cs="Arial"/>
+          <w:color w:val="000000"/>
+          <w:sz w:val="40"/>
+          <w:szCs w:val="40"/>
+          <w:lang w:bidi="ta-IN"/>
+        </w:rPr>
+        <w:t>#tiq reBa#nn |</w:t>
+      </w:r>
+    </w:p>
+    <w:p>
+      <w:pPr>
+        <w:rPr>
+          <w:rFonts w:ascii="Arial" w:hAnsi="Arial" w:cs="Arial"/>
+          <w:sz w:val="40"/>
+          <w:szCs w:val="40"/>
+        </w:rPr>
+      </w:pPr>
     </w:p>
     <w:sectPr>
       <w:pgSz w:w="12240" w:h="15840"/>

--- a/TS Jatai Working/Raja Files/Padam Input Raja.docx
+++ b/TS Jatai Working/Raja Files/Padam Input Raja.docx
@@ -41007,15 +41007,6 @@
         </w:rPr>
         <w:t>#tiq reBa#nn |</w:t>
       </w:r>
-    </w:p>
-    <w:p>
-      <w:pPr>
-        <w:rPr>
-          <w:rFonts w:ascii="Arial" w:hAnsi="Arial" w:cs="Arial"/>
-          <w:sz w:val="40"/>
-          <w:szCs w:val="40"/>
-        </w:rPr>
-      </w:pPr>
     </w:p>
     <w:sectPr>
       <w:pgSz w:w="12240" w:h="15840"/>
